--- a/17.复制/3. 主从复制原理.docx
+++ b/17.复制/3. 主从复制原理.docx
@@ -125,13 +125,13 @@
     </w:p>
     <w:p>
       <w:pPr>
-        <w:ind w:firstLine="420"/>
-      </w:pPr>
-      <w:r>
-        <w:rPr>
-          <w:rFonts w:hint="eastAsia"/>
-        </w:rPr>
-        <w:t>主从复制过程：</w:t>
+        <w:pStyle w:val="3"/>
+      </w:pPr>
+      <w:r>
+        <w:rPr>
+          <w:rFonts w:hint="eastAsia"/>
+        </w:rPr>
+        <w:t>主从复制过程</w:t>
       </w:r>
     </w:p>
     <w:p>
@@ -410,7 +410,7 @@
     </w:p>
     <w:p>
       <w:pPr>
-        <w:ind w:firstLine="420"/>
+        <w:pStyle w:val="3"/>
       </w:pPr>
       <w:r>
         <w:rPr>
@@ -478,6 +478,8 @@
       <w:pPr>
         <w:pStyle w:val="2"/>
       </w:pPr>
+      <w:bookmarkStart w:id="0" w:name="_GoBack"/>
+      <w:bookmarkEnd w:id="0"/>
       <w:r>
         <w:rPr>
           <w:rFonts w:hint="eastAsia"/>
@@ -695,8 +697,6 @@
         </w:rPr>
         <w:t>好处</w:t>
       </w:r>
-      <w:bookmarkStart w:id="0" w:name="_GoBack"/>
-      <w:bookmarkEnd w:id="0"/>
     </w:p>
     <w:p>
       <w:pPr>
